--- a/img/logos/liste_noel_nais_2022.docx
+++ b/img/logos/liste_noel_nais_2022.docx
@@ -86,6 +86,25 @@
       <w:pPr>
         <w:spacing w:line="360" w:lineRule="auto"/>
       </w:pPr>
+    </w:p>
+    <w:p>
+      <w:pPr>
+        <w:spacing w:line="360" w:lineRule="auto"/>
+      </w:pPr>
+      <w:r>
+        <w:t>10 avenue Robert Huant</w:t>
+      </w:r>
+    </w:p>
+    <w:p>
+      <w:pPr>
+        <w:spacing w:line="360" w:lineRule="auto"/>
+      </w:pPr>
+      <w:r>
+        <w:t>38190 Villard-Bonnot</w:t>
+      </w:r>
+      <w:r>
+        <w:t>x</w:t>
+      </w:r>
       <w:bookmarkStart w:id="0" w:name="_GoBack"/>
       <w:bookmarkEnd w:id="0"/>
     </w:p>
